--- a/20170121 Interactions client-serveur.docx
+++ b/20170121 Interactions client-serveur.docx
@@ -343,6 +343,9 @@
       <w:r>
         <w:t>Commerces activables</w:t>
       </w:r>
+      <w:r>
+        <w:t xml:space="preserve"> (nom, position)</w:t>
+      </w:r>
     </w:p>
     <w:p>
       <w:pPr>
@@ -454,6 +457,18 @@
       </w:r>
     </w:p>
     <w:p>
+      <w:pPr>
+        <w:pStyle w:val="Paragraphedeliste"/>
+        <w:numPr>
+          <w:ilvl w:val="0"/>
+          <w:numId w:val="2"/>
+        </w:numPr>
+      </w:pPr>
+      <w:r>
+        <w:t>Défaussée (option)</w:t>
+      </w:r>
+    </w:p>
+    <w:p>
       <w:r>
         <w:t>Données en retour</w:t>
       </w:r>
@@ -467,6 +482,28 @@
         </w:numPr>
       </w:pPr>
       <w:r>
+        <w:t>Opération interdite</w:t>
+      </w:r>
+    </w:p>
+    <w:p>
+      <w:pPr>
+        <w:ind w:firstLine="360"/>
+      </w:pPr>
+      <w:proofErr w:type="gramStart"/>
+      <w:r>
+        <w:t>ou</w:t>
+      </w:r>
+      <w:proofErr w:type="gramEnd"/>
+    </w:p>
+    <w:p>
+      <w:pPr>
+        <w:pStyle w:val="Paragraphedeliste"/>
+        <w:numPr>
+          <w:ilvl w:val="0"/>
+          <w:numId w:val="2"/>
+        </w:numPr>
+      </w:pPr>
+      <w:r>
         <w:t>Main du joueur</w:t>
       </w:r>
     </w:p>
@@ -479,6 +516,7 @@
         </w:numPr>
       </w:pPr>
       <w:r>
+        <w:lastRenderedPageBreak/>
         <w:t>Cartes exposées / joueur</w:t>
       </w:r>
     </w:p>
@@ -515,7 +553,6 @@
         </w:numPr>
       </w:pPr>
       <w:r>
-        <w:lastRenderedPageBreak/>
         <w:t>Position courante / joueur</w:t>
       </w:r>
     </w:p>

--- a/20170121 Interactions client-serveur.docx
+++ b/20170121 Interactions client-serveur.docx
@@ -171,6 +171,18 @@
       </w:r>
     </w:p>
     <w:p>
+      <w:pPr>
+        <w:pStyle w:val="Paragraphedeliste"/>
+        <w:numPr>
+          <w:ilvl w:val="0"/>
+          <w:numId w:val="2"/>
+        </w:numPr>
+      </w:pPr>
+      <w:r>
+        <w:t>Joueur actif = joueur appelant</w:t>
+      </w:r>
+    </w:p>
+    <w:p>
       <w:r>
         <w:t>3) Mise en attente d’événement du serveur</w:t>
       </w:r>
@@ -341,6 +353,18 @@
         </w:numPr>
       </w:pPr>
       <w:r>
+        <w:t>Position de centrage = position de départ</w:t>
+      </w:r>
+    </w:p>
+    <w:p>
+      <w:pPr>
+        <w:pStyle w:val="Paragraphedeliste"/>
+        <w:numPr>
+          <w:ilvl w:val="0"/>
+          <w:numId w:val="2"/>
+        </w:numPr>
+      </w:pPr>
+      <w:r>
         <w:t>Commerces activables</w:t>
       </w:r>
       <w:r>
@@ -491,6 +515,7 @@
       </w:pPr>
       <w:proofErr w:type="gramStart"/>
       <w:r>
+        <w:lastRenderedPageBreak/>
         <w:t>ou</w:t>
       </w:r>
       <w:proofErr w:type="gramEnd"/>
@@ -516,7 +541,6 @@
         </w:numPr>
       </w:pPr>
       <w:r>
-        <w:lastRenderedPageBreak/>
         <w:t>Cartes exposées / joueur</w:t>
       </w:r>
     </w:p>
@@ -566,6 +590,18 @@
       </w:pPr>
       <w:r>
         <w:t>Distante parcourue / joueur</w:t>
+      </w:r>
+    </w:p>
+    <w:p>
+      <w:pPr>
+        <w:pStyle w:val="Paragraphedeliste"/>
+        <w:numPr>
+          <w:ilvl w:val="0"/>
+          <w:numId w:val="2"/>
+        </w:numPr>
+      </w:pPr>
+      <w:r>
+        <w:t>Position de centrage = position du joueur venant de jouer</w:t>
       </w:r>
     </w:p>
     <w:p>
@@ -744,6 +780,18 @@
       </w:pPr>
       <w:r>
         <w:t>Distante parcourue / joueur</w:t>
+      </w:r>
+    </w:p>
+    <w:p>
+      <w:pPr>
+        <w:pStyle w:val="Paragraphedeliste"/>
+        <w:numPr>
+          <w:ilvl w:val="0"/>
+          <w:numId w:val="2"/>
+        </w:numPr>
+      </w:pPr>
+      <w:r>
+        <w:t>Position de centrage = position du joueur venant de jouer</w:t>
       </w:r>
     </w:p>
     <w:p>

--- a/20170121 Interactions client-serveur.docx
+++ b/20170121 Interactions client-serveur.docx
@@ -179,7 +179,19 @@
         </w:numPr>
       </w:pPr>
       <w:r>
-        <w:t>Joueur actif = joueur appelant</w:t>
+        <w:t>Position de centrage = position de départ</w:t>
+      </w:r>
+    </w:p>
+    <w:p>
+      <w:pPr>
+        <w:pStyle w:val="Paragraphedeliste"/>
+        <w:numPr>
+          <w:ilvl w:val="0"/>
+          <w:numId w:val="2"/>
+        </w:numPr>
+      </w:pPr>
+      <w:r>
+        <w:t>Inactif</w:t>
       </w:r>
     </w:p>
     <w:p>
@@ -353,7 +365,10 @@
         </w:numPr>
       </w:pPr>
       <w:r>
-        <w:t>Position de centrage = position de départ</w:t>
+        <w:t xml:space="preserve">Position de centrage = </w:t>
+      </w:r>
+      <w:r>
+        <w:t>du joueur venant de jouer</w:t>
       </w:r>
     </w:p>
     <w:p>
@@ -506,6 +521,7 @@
         </w:numPr>
       </w:pPr>
       <w:r>
+        <w:lastRenderedPageBreak/>
         <w:t>Opération interdite</w:t>
       </w:r>
     </w:p>
@@ -515,7 +531,6 @@
       </w:pPr>
       <w:proofErr w:type="gramStart"/>
       <w:r>
-        <w:lastRenderedPageBreak/>
         <w:t>ou</w:t>
       </w:r>
       <w:proofErr w:type="gramEnd"/>

--- a/20170121 Interactions client-serveur.docx
+++ b/20170121 Interactions client-serveur.docx
@@ -229,13 +229,8 @@
           <w:numId w:val="2"/>
         </w:numPr>
       </w:pPr>
-      <w:proofErr w:type="spellStart"/>
-      <w:r>
-        <w:t>True</w:t>
-      </w:r>
-      <w:proofErr w:type="spellEnd"/>
-      <w:r>
-        <w:t xml:space="preserve"> / False</w:t>
+      <w:r>
+        <w:t>True / False</w:t>
       </w:r>
     </w:p>
     <w:p/>
@@ -529,11 +524,9 @@
       <w:pPr>
         <w:ind w:firstLine="360"/>
       </w:pPr>
-      <w:proofErr w:type="gramStart"/>
       <w:r>
         <w:t>ou</w:t>
       </w:r>
-      <w:proofErr w:type="gramEnd"/>
     </w:p>
     <w:p>
       <w:pPr>
@@ -630,6 +623,9 @@
       <w:r>
         <w:t>Inactif</w:t>
       </w:r>
+      <w:r>
+        <w:t xml:space="preserve"> / Vainqueur</w:t>
+      </w:r>
     </w:p>
     <w:p>
       <w:r>
@@ -666,13 +662,8 @@
           <w:numId w:val="2"/>
         </w:numPr>
       </w:pPr>
-      <w:proofErr w:type="spellStart"/>
-      <w:r>
-        <w:t>True</w:t>
-      </w:r>
-      <w:proofErr w:type="spellEnd"/>
-      <w:r>
-        <w:t xml:space="preserve"> / False</w:t>
+      <w:r>
+        <w:t>True / False</w:t>
       </w:r>
     </w:p>
     <w:p/>
@@ -820,6 +811,9 @@
       <w:r>
         <w:t>Inactif</w:t>
       </w:r>
+      <w:r>
+        <w:t xml:space="preserve"> / Perdant</w:t>
+      </w:r>
     </w:p>
     <w:p>
       <w:r>
@@ -856,13 +850,8 @@
           <w:numId w:val="2"/>
         </w:numPr>
       </w:pPr>
-      <w:proofErr w:type="spellStart"/>
-      <w:r>
-        <w:t>True</w:t>
-      </w:r>
-      <w:proofErr w:type="spellEnd"/>
-      <w:r>
-        <w:t xml:space="preserve"> / False</w:t>
+      <w:r>
+        <w:t>True / False</w:t>
       </w:r>
     </w:p>
     <w:p/>
